--- a/11b.principios.docx
+++ b/11b.principios.docx
@@ -151,7 +151,7 @@
                 <w:bCs/>
                 <w:b/>
               </w:rPr>
-              <w:t xml:space="preserve">1.2d8cfe3</w:t>
+              <w:t xml:space="preserve">1.8a341b6</w:t>
             </w:r>
             <w:r>
               <w:t xml:space="preserve"> </w:t>

--- a/11b.principios.docx
+++ b/11b.principios.docx
@@ -151,7 +151,7 @@
                 <w:bCs/>
                 <w:b/>
               </w:rPr>
-              <w:t xml:space="preserve">1.8a341b6</w:t>
+              <w:t xml:space="preserve">1.b675901</w:t>
             </w:r>
             <w:r>
               <w:t xml:space="preserve"> </w:t>
